--- a/Documentos/MODELO_DOC_PROJETO_1.docx
+++ b/Documentos/MODELO_DOC_PROJETO_1.docx
@@ -565,6 +565,102 @@
           <w:rtl w:val="0"/>
         </w:rPr>
         <w:t xml:space="preserve"> </w:t>
+      </w:r>
+    </w:p>
+    <w:p>
+      <w:pPr>
+        <w:spacing w:after="0" w:line="240" w:lineRule="auto"/>
+        <w:jc w:val="both"/>
+        <w:rPr>
+          <w:rFonts w:ascii="Arial" w:cs="Arial" w:eastAsia="Arial" w:hAnsi="Arial"/>
+          <w:sz w:val="20"/>
+          <w:szCs w:val="20"/>
+        </w:rPr>
+      </w:pPr>
+      <w:r>
+        <w:rPr>
+          <w:rtl w:val="0"/>
+        </w:rPr>
+      </w:r>
+    </w:p>
+    <w:p>
+      <w:pPr>
+        <w:spacing w:after="0" w:line="240" w:lineRule="auto"/>
+        <w:jc w:val="both"/>
+        <w:rPr>
+          <w:rFonts w:ascii="Arial" w:cs="Arial" w:eastAsia="Arial" w:hAnsi="Arial"/>
+          <w:sz w:val="20"/>
+          <w:szCs w:val="20"/>
+        </w:rPr>
+      </w:pPr>
+      <w:r>
+        <w:rPr>
+          <w:rtl w:val="0"/>
+        </w:rPr>
+      </w:r>
+    </w:p>
+    <w:p>
+      <w:pPr>
+        <w:spacing w:after="0" w:line="240" w:lineRule="auto"/>
+        <w:jc w:val="both"/>
+        <w:rPr>
+          <w:rFonts w:ascii="Arial" w:cs="Arial" w:eastAsia="Arial" w:hAnsi="Arial"/>
+          <w:sz w:val="20"/>
+          <w:szCs w:val="20"/>
+        </w:rPr>
+      </w:pPr>
+      <w:r>
+        <w:rPr>
+          <w:rtl w:val="0"/>
+        </w:rPr>
+      </w:r>
+    </w:p>
+    <w:p>
+      <w:pPr>
+        <w:spacing w:after="0" w:line="240" w:lineRule="auto"/>
+        <w:jc w:val="both"/>
+        <w:rPr>
+          <w:rFonts w:ascii="Arial" w:cs="Arial" w:eastAsia="Arial" w:hAnsi="Arial"/>
+          <w:sz w:val="20"/>
+          <w:szCs w:val="20"/>
+        </w:rPr>
+      </w:pPr>
+      <w:r>
+        <w:rPr>
+          <w:rtl w:val="0"/>
+        </w:rPr>
+      </w:r>
+    </w:p>
+    <w:p>
+      <w:pPr>
+        <w:spacing w:after="0" w:line="240" w:lineRule="auto"/>
+        <w:jc w:val="both"/>
+        <w:rPr>
+          <w:rFonts w:ascii="Arial" w:cs="Arial" w:eastAsia="Arial" w:hAnsi="Arial"/>
+          <w:sz w:val="20"/>
+          <w:szCs w:val="20"/>
+        </w:rPr>
+      </w:pPr>
+      <w:r>
+        <w:rPr>
+          <w:rtl w:val="0"/>
+        </w:rPr>
+      </w:r>
+    </w:p>
+    <w:p>
+      <w:pPr>
+        <w:spacing w:after="0" w:line="240" w:lineRule="auto"/>
+        <w:jc w:val="both"/>
+        <w:rPr>
+          <w:rFonts w:ascii="Arial" w:cs="Arial" w:eastAsia="Arial" w:hAnsi="Arial"/>
+          <w:sz w:val="20"/>
+          <w:szCs w:val="20"/>
+        </w:rPr>
+      </w:pPr>
+      <w:r>
+        <w:rPr>
+          <w:rtl w:val="0"/>
+        </w:rPr>
       </w:r>
     </w:p>
     <w:p>
@@ -1319,12 +1415,12 @@
           <wp:inline distB="114300" distT="114300" distL="114300" distR="114300">
             <wp:extent cx="3295967" cy="3295967"/>
             <wp:effectExtent b="0" l="0" r="0" t="0"/>
-            <wp:docPr id="2" name="image2.png"/>
+            <wp:docPr id="3" name="image4.png"/>
             <a:graphic>
               <a:graphicData uri="http://schemas.openxmlformats.org/drawingml/2006/picture">
                 <pic:pic>
                   <pic:nvPicPr>
-                    <pic:cNvPr id="0" name="image2.png"/>
+                    <pic:cNvPr id="0" name="image4.png"/>
                     <pic:cNvPicPr preferRelativeResize="0"/>
                   </pic:nvPicPr>
                   <pic:blipFill>
@@ -1383,57 +1479,45 @@
       </w:pPr>
       <w:r>
         <w:rPr>
+          <w:rtl w:val="0"/>
+        </w:rPr>
+      </w:r>
+    </w:p>
+    <w:p>
+      <w:pPr>
+        <w:spacing w:after="0" w:line="240" w:lineRule="auto"/>
+        <w:jc w:val="both"/>
+        <w:rPr>
           <w:rFonts w:ascii="Arial" w:cs="Arial" w:eastAsia="Arial" w:hAnsi="Arial"/>
           <w:b w:val="1"/>
           <w:sz w:val="28"/>
           <w:szCs w:val="28"/>
-          <w:rtl w:val="0"/>
-        </w:rPr>
-        <w:t xml:space="preserve">Prototipando o Banco de dados </w:t>
-      </w:r>
-    </w:p>
-    <w:p>
-      <w:pPr>
-        <w:spacing w:after="0" w:line="240" w:lineRule="auto"/>
-        <w:jc w:val="both"/>
-        <w:rPr>
-          <w:rFonts w:ascii="Arial" w:cs="Arial" w:eastAsia="Arial" w:hAnsi="Arial"/>
-          <w:sz w:val="24"/>
-          <w:szCs w:val="24"/>
-        </w:rPr>
-      </w:pPr>
-      <w:r>
-        <w:rPr>
-          <w:rtl w:val="0"/>
-        </w:rPr>
-      </w:r>
-    </w:p>
-    <w:p>
-      <w:pPr>
-        <w:spacing w:after="0" w:line="240" w:lineRule="auto"/>
-        <w:jc w:val="both"/>
-        <w:rPr>
-          <w:rFonts w:ascii="Arial" w:cs="Arial" w:eastAsia="Arial" w:hAnsi="Arial"/>
-          <w:sz w:val="24"/>
-          <w:szCs w:val="24"/>
-        </w:rPr>
-      </w:pPr>
-      <w:r>
-        <w:rPr>
-          <w:rFonts w:ascii="Arial" w:cs="Arial" w:eastAsia="Arial" w:hAnsi="Arial"/>
-          <w:sz w:val="24"/>
-          <w:szCs w:val="24"/>
-        </w:rPr>
+        </w:rPr>
+      </w:pPr>
+      <w:r>
+        <w:rPr>
+          <w:rtl w:val="0"/>
+        </w:rPr>
+      </w:r>
+      <w:r>
         <w:drawing>
-          <wp:inline distB="114300" distT="114300" distL="114300" distR="114300">
-            <wp:extent cx="5399730" cy="2235200"/>
+          <wp:anchor allowOverlap="1" behindDoc="0" distB="114300" distT="114300" distL="114300" distR="114300" hidden="0" layoutInCell="1" locked="0" relativeHeight="0" simplePos="0">
+            <wp:simplePos x="0" y="0"/>
+            <wp:positionH relativeFrom="column">
+              <wp:posOffset>3190875</wp:posOffset>
+            </wp:positionH>
+            <wp:positionV relativeFrom="paragraph">
+              <wp:posOffset>295275</wp:posOffset>
+            </wp:positionV>
+            <wp:extent cx="2686050" cy="3429000"/>
             <wp:effectExtent b="0" l="0" r="0" t="0"/>
-            <wp:docPr id="1" name="image1.png"/>
+            <wp:wrapSquare wrapText="bothSides" distB="114300" distT="114300" distL="114300" distR="114300"/>
+            <wp:docPr id="2" name="image3.png"/>
             <a:graphic>
               <a:graphicData uri="http://schemas.openxmlformats.org/drawingml/2006/picture">
                 <pic:pic>
                   <pic:nvPicPr>
-                    <pic:cNvPr id="0" name="image1.png"/>
+                    <pic:cNvPr id="0" name="image3.png"/>
                     <pic:cNvPicPr preferRelativeResize="0"/>
                   </pic:nvPicPr>
                   <pic:blipFill>
@@ -1446,7 +1530,171 @@
                   <pic:spPr>
                     <a:xfrm>
                       <a:off x="0" y="0"/>
-                      <a:ext cx="5399730" cy="2235200"/>
+                      <a:ext cx="2686050" cy="3429000"/>
+                    </a:xfrm>
+                    <a:prstGeom prst="rect"/>
+                    <a:ln/>
+                  </pic:spPr>
+                </pic:pic>
+              </a:graphicData>
+            </a:graphic>
+          </wp:anchor>
+        </w:drawing>
+      </w:r>
+      <w:r>
+        <w:drawing>
+          <wp:anchor allowOverlap="1" behindDoc="0" distB="114300" distT="114300" distL="114300" distR="114300" hidden="0" layoutInCell="1" locked="0" relativeHeight="0" simplePos="0">
+            <wp:simplePos x="0" y="0"/>
+            <wp:positionH relativeFrom="column">
+              <wp:posOffset>-200024</wp:posOffset>
+            </wp:positionH>
+            <wp:positionV relativeFrom="paragraph">
+              <wp:posOffset>219075</wp:posOffset>
+            </wp:positionV>
+            <wp:extent cx="2924175" cy="3581400"/>
+            <wp:effectExtent b="0" l="0" r="0" t="0"/>
+            <wp:wrapSquare wrapText="bothSides" distB="114300" distT="114300" distL="114300" distR="114300"/>
+            <wp:docPr id="4" name="image1.png"/>
+            <a:graphic>
+              <a:graphicData uri="http://schemas.openxmlformats.org/drawingml/2006/picture">
+                <pic:pic>
+                  <pic:nvPicPr>
+                    <pic:cNvPr id="0" name="image1.png"/>
+                    <pic:cNvPicPr preferRelativeResize="0"/>
+                  </pic:nvPicPr>
+                  <pic:blipFill>
+                    <a:blip r:embed="rId9"/>
+                    <a:srcRect b="0" l="0" r="0" t="0"/>
+                    <a:stretch>
+                      <a:fillRect/>
+                    </a:stretch>
+                  </pic:blipFill>
+                  <pic:spPr>
+                    <a:xfrm>
+                      <a:off x="0" y="0"/>
+                      <a:ext cx="2924175" cy="3581400"/>
+                    </a:xfrm>
+                    <a:prstGeom prst="rect"/>
+                    <a:ln/>
+                  </pic:spPr>
+                </pic:pic>
+              </a:graphicData>
+            </a:graphic>
+          </wp:anchor>
+        </w:drawing>
+      </w:r>
+    </w:p>
+    <w:p>
+      <w:pPr>
+        <w:spacing w:after="0" w:line="240" w:lineRule="auto"/>
+        <w:jc w:val="both"/>
+        <w:rPr>
+          <w:rFonts w:ascii="Arial" w:cs="Arial" w:eastAsia="Arial" w:hAnsi="Arial"/>
+          <w:b w:val="1"/>
+          <w:sz w:val="28"/>
+          <w:szCs w:val="28"/>
+        </w:rPr>
+      </w:pPr>
+      <w:r>
+        <w:rPr>
+          <w:rtl w:val="0"/>
+        </w:rPr>
+      </w:r>
+    </w:p>
+    <w:p>
+      <w:pPr>
+        <w:spacing w:after="0" w:line="240" w:lineRule="auto"/>
+        <w:jc w:val="both"/>
+        <w:rPr>
+          <w:rFonts w:ascii="Arial" w:cs="Arial" w:eastAsia="Arial" w:hAnsi="Arial"/>
+          <w:b w:val="1"/>
+          <w:sz w:val="28"/>
+          <w:szCs w:val="28"/>
+        </w:rPr>
+      </w:pPr>
+      <w:r>
+        <w:rPr>
+          <w:rtl w:val="0"/>
+        </w:rPr>
+      </w:r>
+    </w:p>
+    <w:p>
+      <w:pPr>
+        <w:spacing w:after="0" w:line="240" w:lineRule="auto"/>
+        <w:jc w:val="both"/>
+        <w:rPr>
+          <w:rFonts w:ascii="Arial" w:cs="Arial" w:eastAsia="Arial" w:hAnsi="Arial"/>
+          <w:b w:val="1"/>
+          <w:sz w:val="28"/>
+          <w:szCs w:val="28"/>
+        </w:rPr>
+      </w:pPr>
+      <w:r>
+        <w:rPr>
+          <w:rFonts w:ascii="Arial" w:cs="Arial" w:eastAsia="Arial" w:hAnsi="Arial"/>
+          <w:b w:val="1"/>
+          <w:sz w:val="28"/>
+          <w:szCs w:val="28"/>
+          <w:rtl w:val="0"/>
+        </w:rPr>
+        <w:t xml:space="preserve">Prototipando o Banco de dados </w:t>
+      </w:r>
+    </w:p>
+    <w:p>
+      <w:pPr>
+        <w:spacing w:after="0" w:line="240" w:lineRule="auto"/>
+        <w:jc w:val="both"/>
+        <w:rPr>
+          <w:rFonts w:ascii="Arial" w:cs="Arial" w:eastAsia="Arial" w:hAnsi="Arial"/>
+          <w:sz w:val="24"/>
+          <w:szCs w:val="24"/>
+        </w:rPr>
+      </w:pPr>
+      <w:r>
+        <w:rPr>
+          <w:rtl w:val="0"/>
+        </w:rPr>
+      </w:r>
+    </w:p>
+    <w:p>
+      <w:pPr>
+        <w:spacing w:after="0" w:line="240" w:lineRule="auto"/>
+        <w:jc w:val="both"/>
+        <w:rPr>
+          <w:rFonts w:ascii="Arial" w:cs="Arial" w:eastAsia="Arial" w:hAnsi="Arial"/>
+          <w:sz w:val="24"/>
+          <w:szCs w:val="24"/>
+        </w:rPr>
+      </w:pPr>
+      <w:r>
+        <w:rPr>
+          <w:rFonts w:ascii="Arial" w:cs="Arial" w:eastAsia="Arial" w:hAnsi="Arial"/>
+          <w:sz w:val="24"/>
+          <w:szCs w:val="24"/>
+        </w:rPr>
+        <w:drawing>
+          <wp:inline distB="114300" distT="114300" distL="114300" distR="114300">
+            <wp:extent cx="5399730" cy="1879600"/>
+            <wp:effectExtent b="0" l="0" r="0" t="0"/>
+            <wp:docPr id="1" name="image2.png"/>
+            <a:graphic>
+              <a:graphicData uri="http://schemas.openxmlformats.org/drawingml/2006/picture">
+                <pic:pic>
+                  <pic:nvPicPr>
+                    <pic:cNvPr id="0" name="image2.png"/>
+                    <pic:cNvPicPr preferRelativeResize="0"/>
+                  </pic:nvPicPr>
+                  <pic:blipFill>
+                    <a:blip r:embed="rId10"/>
+                    <a:srcRect b="0" l="0" r="0" t="0"/>
+                    <a:stretch>
+                      <a:fillRect/>
+                    </a:stretch>
+                  </pic:blipFill>
+                  <pic:spPr>
+                    <a:xfrm>
+                      <a:off x="0" y="0"/>
+                      <a:ext cx="5399730" cy="1879600"/>
                     </a:xfrm>
                     <a:prstGeom prst="rect"/>
                     <a:ln/>
@@ -1503,23 +1751,6 @@
     </w:p>
     <w:p>
       <w:pPr>
-        <w:spacing w:after="0" w:line="360" w:lineRule="auto"/>
-        <w:jc w:val="both"/>
-        <w:rPr>
-          <w:rFonts w:ascii="Arial" w:cs="Arial" w:eastAsia="Arial" w:hAnsi="Arial"/>
-          <w:b w:val="1"/>
-          <w:sz w:val="24"/>
-          <w:szCs w:val="24"/>
-        </w:rPr>
-      </w:pPr>
-      <w:r>
-        <w:rPr>
-          <w:rtl w:val="0"/>
-        </w:rPr>
-      </w:r>
-    </w:p>
-    <w:p>
-      <w:pPr>
         <w:numPr>
           <w:ilvl w:val="0"/>
           <w:numId w:val="6"/>
@@ -1542,7 +1773,7 @@
           <w:szCs w:val="24"/>
           <w:rtl w:val="0"/>
         </w:rPr>
-        <w:t xml:space="preserve">id </w:t>
+        <w:t xml:space="preserve">id_usuario </w:t>
       </w:r>
       <w:r>
         <w:rPr>
@@ -1578,7 +1809,7 @@
           <w:szCs w:val="24"/>
           <w:rtl w:val="0"/>
         </w:rPr>
-        <w:t xml:space="preserve">Nome </w:t>
+        <w:t xml:space="preserve">nome </w:t>
       </w:r>
       <w:r>
         <w:rPr>
@@ -1614,7 +1845,7 @@
           <w:szCs w:val="24"/>
           <w:rtl w:val="0"/>
         </w:rPr>
-        <w:t xml:space="preserve">Email </w:t>
+        <w:t xml:space="preserve">email </w:t>
       </w:r>
       <w:r>
         <w:rPr>
@@ -1650,7 +1881,7 @@
           <w:szCs w:val="24"/>
           <w:rtl w:val="0"/>
         </w:rPr>
-        <w:t xml:space="preserve">Senha </w:t>
+        <w:t xml:space="preserve">senha </w:t>
       </w:r>
       <w:r>
         <w:rPr>
@@ -1665,38 +1896,24 @@
     <w:p>
       <w:pPr>
         <w:spacing w:after="0" w:line="240" w:lineRule="auto"/>
-        <w:jc w:val="both"/>
-        <w:rPr>
-          <w:rFonts w:ascii="Arial" w:cs="Arial" w:eastAsia="Arial" w:hAnsi="Arial"/>
-          <w:sz w:val="24"/>
-          <w:szCs w:val="24"/>
-        </w:rPr>
-      </w:pPr>
-      <w:r>
-        <w:rPr>
-          <w:rtl w:val="0"/>
-        </w:rPr>
-      </w:r>
-    </w:p>
-    <w:p>
-      <w:pPr>
-        <w:spacing w:after="0" w:line="240" w:lineRule="auto"/>
-        <w:jc w:val="both"/>
-        <w:rPr>
-          <w:rFonts w:ascii="Arial" w:cs="Arial" w:eastAsia="Arial" w:hAnsi="Arial"/>
-          <w:sz w:val="24"/>
-          <w:szCs w:val="24"/>
-        </w:rPr>
-      </w:pPr>
-      <w:r>
-        <w:rPr>
-          <w:rtl w:val="0"/>
-        </w:rPr>
-      </w:r>
-    </w:p>
-    <w:p>
-      <w:pPr>
-        <w:spacing w:after="0" w:line="240" w:lineRule="auto"/>
+        <w:ind w:left="720" w:firstLine="0"/>
+        <w:jc w:val="both"/>
+        <w:rPr>
+          <w:rFonts w:ascii="Arial" w:cs="Arial" w:eastAsia="Arial" w:hAnsi="Arial"/>
+          <w:sz w:val="24"/>
+          <w:szCs w:val="24"/>
+        </w:rPr>
+      </w:pPr>
+      <w:r>
+        <w:rPr>
+          <w:rtl w:val="0"/>
+        </w:rPr>
+      </w:r>
+    </w:p>
+    <w:p>
+      <w:pPr>
+        <w:spacing w:after="0" w:line="240" w:lineRule="auto"/>
+        <w:ind w:left="720" w:firstLine="0"/>
         <w:jc w:val="both"/>
         <w:rPr>
           <w:rFonts w:ascii="Arial" w:cs="Arial" w:eastAsia="Arial" w:hAnsi="Arial"/>
@@ -1730,23 +1947,6 @@
           <w:rtl w:val="0"/>
         </w:rPr>
         <w:t xml:space="preserve">Tabela Categoria:</w:t>
-      </w:r>
-    </w:p>
-    <w:p>
-      <w:pPr>
-        <w:spacing w:after="0" w:line="360" w:lineRule="auto"/>
-        <w:jc w:val="both"/>
-        <w:rPr>
-          <w:rFonts w:ascii="Arial" w:cs="Arial" w:eastAsia="Arial" w:hAnsi="Arial"/>
-          <w:b w:val="1"/>
-          <w:sz w:val="24"/>
-          <w:szCs w:val="24"/>
-        </w:rPr>
-      </w:pPr>
-      <w:r>
-        <w:rPr>
-          <w:rtl w:val="0"/>
-        </w:rPr>
       </w:r>
     </w:p>
     <w:p>
@@ -1773,7 +1973,7 @@
           <w:szCs w:val="24"/>
           <w:rtl w:val="0"/>
         </w:rPr>
-        <w:t xml:space="preserve">id</w:t>
+        <w:t xml:space="preserve">id_categoria</w:t>
       </w:r>
       <w:r>
         <w:rPr>
@@ -1809,7 +2009,7 @@
           <w:szCs w:val="24"/>
           <w:rtl w:val="0"/>
         </w:rPr>
-        <w:t xml:space="preserve">Tipo</w:t>
+        <w:t xml:space="preserve">tipo</w:t>
       </w:r>
       <w:r>
         <w:rPr>
@@ -1845,7 +2045,7 @@
           <w:szCs w:val="24"/>
           <w:rtl w:val="0"/>
         </w:rPr>
-        <w:t xml:space="preserve">Descrição </w:t>
+        <w:t xml:space="preserve">descrição </w:t>
       </w:r>
       <w:r>
         <w:rPr>
@@ -1881,7 +2081,7 @@
           <w:szCs w:val="24"/>
           <w:rtl w:val="0"/>
         </w:rPr>
-        <w:t xml:space="preserve">Região </w:t>
+        <w:t xml:space="preserve">região </w:t>
       </w:r>
       <w:r>
         <w:rPr>
@@ -1895,42 +2095,24 @@
     </w:p>
     <w:p>
       <w:pPr>
-        <w:spacing w:after="0" w:line="240" w:lineRule="auto"/>
-        <w:jc w:val="both"/>
-        <w:rPr>
-          <w:rFonts w:ascii="Arial" w:cs="Arial" w:eastAsia="Arial" w:hAnsi="Arial"/>
-          <w:sz w:val="24"/>
-          <w:szCs w:val="24"/>
-        </w:rPr>
-      </w:pPr>
-      <w:r>
-        <w:br w:type="page"/>
-      </w:r>
-      <w:r>
-        <w:rPr>
-          <w:rtl w:val="0"/>
-        </w:rPr>
-      </w:r>
-    </w:p>
-    <w:p>
-      <w:pPr>
-        <w:spacing w:after="0" w:line="240" w:lineRule="auto"/>
-        <w:jc w:val="both"/>
-        <w:rPr>
-          <w:rFonts w:ascii="Arial" w:cs="Arial" w:eastAsia="Arial" w:hAnsi="Arial"/>
-          <w:sz w:val="24"/>
-          <w:szCs w:val="24"/>
-        </w:rPr>
-      </w:pPr>
-      <w:r>
-        <w:rPr>
-          <w:rtl w:val="0"/>
-        </w:rPr>
-      </w:r>
-    </w:p>
-    <w:p>
-      <w:pPr>
         <w:spacing w:after="0" w:line="360" w:lineRule="auto"/>
+        <w:ind w:left="0" w:firstLine="0"/>
+        <w:jc w:val="both"/>
+        <w:rPr>
+          <w:rFonts w:ascii="Arial" w:cs="Arial" w:eastAsia="Arial" w:hAnsi="Arial"/>
+          <w:sz w:val="24"/>
+          <w:szCs w:val="24"/>
+        </w:rPr>
+      </w:pPr>
+      <w:r>
+        <w:rPr>
+          <w:rtl w:val="0"/>
+        </w:rPr>
+      </w:r>
+    </w:p>
+    <w:p>
+      <w:pPr>
+        <w:spacing w:after="0" w:line="360" w:lineRule="auto"/>
         <w:jc w:val="both"/>
         <w:rPr>
           <w:rFonts w:ascii="Arial" w:cs="Arial" w:eastAsia="Arial" w:hAnsi="Arial"/>
@@ -1948,23 +2130,6 @@
           <w:rtl w:val="0"/>
         </w:rPr>
         <w:t xml:space="preserve">Tabela Produto:</w:t>
-      </w:r>
-    </w:p>
-    <w:p>
-      <w:pPr>
-        <w:spacing w:after="0" w:line="360" w:lineRule="auto"/>
-        <w:jc w:val="both"/>
-        <w:rPr>
-          <w:rFonts w:ascii="Arial" w:cs="Arial" w:eastAsia="Arial" w:hAnsi="Arial"/>
-          <w:b w:val="1"/>
-          <w:sz w:val="24"/>
-          <w:szCs w:val="24"/>
-        </w:rPr>
-      </w:pPr>
-      <w:r>
-        <w:rPr>
-          <w:rtl w:val="0"/>
-        </w:rPr>
       </w:r>
     </w:p>
     <w:p>
@@ -1991,7 +2156,7 @@
           <w:szCs w:val="24"/>
           <w:rtl w:val="0"/>
         </w:rPr>
-        <w:t xml:space="preserve">id </w:t>
+        <w:t xml:space="preserve">id_produto </w:t>
       </w:r>
       <w:r>
         <w:rPr>
@@ -2027,7 +2192,7 @@
           <w:szCs w:val="24"/>
           <w:rtl w:val="0"/>
         </w:rPr>
-        <w:t xml:space="preserve">Título </w:t>
+        <w:t xml:space="preserve">titulo </w:t>
       </w:r>
       <w:r>
         <w:rPr>
@@ -2063,7 +2228,7 @@
           <w:szCs w:val="24"/>
           <w:rtl w:val="0"/>
         </w:rPr>
-        <w:t xml:space="preserve">Foto </w:t>
+        <w:t xml:space="preserve">foto </w:t>
       </w:r>
       <w:r>
         <w:rPr>
@@ -2099,7 +2264,7 @@
           <w:szCs w:val="24"/>
           <w:rtl w:val="0"/>
         </w:rPr>
-        <w:t xml:space="preserve">Descrição </w:t>
+        <w:t xml:space="preserve">descricao </w:t>
       </w:r>
       <w:r>
         <w:rPr>
@@ -2135,7 +2300,7 @@
           <w:szCs w:val="24"/>
           <w:rtl w:val="0"/>
         </w:rPr>
-        <w:t xml:space="preserve">Preço </w:t>
+        <w:t xml:space="preserve">preco </w:t>
       </w:r>
       <w:r>
         <w:rPr>
@@ -2171,16 +2336,16 @@
           <w:szCs w:val="24"/>
           <w:rtl w:val="0"/>
         </w:rPr>
-        <w:t xml:space="preserve">id_categoria </w:t>
-      </w:r>
-      <w:r>
-        <w:rPr>
-          <w:rFonts w:ascii="Arial" w:cs="Arial" w:eastAsia="Arial" w:hAnsi="Arial"/>
-          <w:sz w:val="24"/>
-          <w:szCs w:val="24"/>
-          <w:rtl w:val="0"/>
-        </w:rPr>
-        <w:t xml:space="preserve">- Atributo para conectar entre as tabelas;</w:t>
+        <w:t xml:space="preserve">fk_categoria </w:t>
+      </w:r>
+      <w:r>
+        <w:rPr>
+          <w:rFonts w:ascii="Arial" w:cs="Arial" w:eastAsia="Arial" w:hAnsi="Arial"/>
+          <w:sz w:val="24"/>
+          <w:szCs w:val="24"/>
+          <w:rtl w:val="0"/>
+        </w:rPr>
+        <w:t xml:space="preserve">- Atributo conectivo entre as tabelas;</w:t>
       </w:r>
     </w:p>
     <w:p>
@@ -2207,48 +2372,16 @@
           <w:szCs w:val="24"/>
           <w:rtl w:val="0"/>
         </w:rPr>
-        <w:t xml:space="preserve">id_ usuário </w:t>
-      </w:r>
-      <w:r>
-        <w:rPr>
-          <w:rFonts w:ascii="Arial" w:cs="Arial" w:eastAsia="Arial" w:hAnsi="Arial"/>
-          <w:sz w:val="24"/>
-          <w:szCs w:val="24"/>
-          <w:rtl w:val="0"/>
-        </w:rPr>
-        <w:t xml:space="preserve">- Atributo para conectar entre as tabelas;</w:t>
-      </w:r>
-    </w:p>
-    <w:p>
-      <w:pPr>
-        <w:spacing w:after="0" w:line="240" w:lineRule="auto"/>
-        <w:jc w:val="both"/>
-        <w:rPr>
-          <w:rFonts w:ascii="Arial" w:cs="Arial" w:eastAsia="Arial" w:hAnsi="Arial"/>
-          <w:sz w:val="24"/>
-          <w:szCs w:val="24"/>
-        </w:rPr>
-      </w:pPr>
-      <w:r>
-        <w:rPr>
-          <w:rtl w:val="0"/>
-        </w:rPr>
-      </w:r>
-    </w:p>
-    <w:p>
-      <w:pPr>
-        <w:spacing w:after="0" w:line="240" w:lineRule="auto"/>
-        <w:jc w:val="both"/>
-        <w:rPr>
-          <w:rFonts w:ascii="Arial" w:cs="Arial" w:eastAsia="Arial" w:hAnsi="Arial"/>
-          <w:sz w:val="24"/>
-          <w:szCs w:val="24"/>
-        </w:rPr>
-      </w:pPr>
-      <w:r>
-        <w:rPr>
-          <w:rtl w:val="0"/>
-        </w:rPr>
+        <w:t xml:space="preserve">fk_ usuário </w:t>
+      </w:r>
+      <w:r>
+        <w:rPr>
+          <w:rFonts w:ascii="Arial" w:cs="Arial" w:eastAsia="Arial" w:hAnsi="Arial"/>
+          <w:sz w:val="24"/>
+          <w:szCs w:val="24"/>
+          <w:rtl w:val="0"/>
+        </w:rPr>
+        <w:t xml:space="preserve">- Atributo conectivo entre as tabelas;</w:t>
       </w:r>
     </w:p>
     <w:sectPr>
@@ -3782,7 +3915,7 @@
 
 <file path=customXML/item1.xml><?xml version="1.0" encoding="utf-8"?>
 <go:gDocsCustomXmlDataStorage xmlns:go="http://customooxmlschemas.google.com/" xmlns:r="http://schemas.openxmlformats.org/officeDocument/2006/relationships">
-  <go:docsCustomData xmlns:go="http://customooxmlschemas.google.com/" roundtripDataSignature="AMtx7mimfVjo3DW1YZPqX/vD8SOueYjgJw==">AMUW2mUfnk5ItC8eg/6qP5h9VySmE3LNbdGcWg7R2R0cHhCff2pka9lHMNKmOtI57lJdnHidKql20b+qnI0AUCc9/oWXNDiHVhFd/QnrAtXjEUbu61jcLvjPJf3gCw9x0Lz7BWXBHt6e</go:docsCustomData>
+  <go:docsCustomData xmlns:go="http://customooxmlschemas.google.com/" roundtripDataSignature="AMtx7mimfVjo3DW1YZPqX/vD8SOueYjgJw==">AMUW2mVHQUZf52Ieu/Xglh5Ppn4Be6ZhvEyeVvAVopCfS5G2Tqh1DQkx15A6aS+VpcfaBC/GOP40DcGaWqQ7pdCAxKiKqC5+g3Y8pb6NjyuTy0qMADV3JKZMFVjv8Dhp/tvaqS7A86Wo</go:docsCustomData>
 </go:gDocsCustomXmlDataStorage>
 </file>
 
